--- a/DocGeneratorTest/DocTemplate/MaterialOrder.docx
+++ b/DocGeneratorTest/DocTemplate/MaterialOrder.docx
@@ -556,8 +556,6 @@
               </w:rPr>
               <w:t>r</w:t>
             </w:r>
-            <w:bookmarkStart w:id="0" w:name="_GoBack"/>
-            <w:bookmarkEnd w:id="0"/>
             <w:r>
               <w:rPr>
                 <w:lang w:val="en-AU"/>
@@ -851,15 +849,32 @@
                 <w:lang w:val="it-IT"/>
               </w:rPr>
             </w:pPr>
-            <w:hyperlink r:id="rId6" w:history="1">
-              <w:r>
-                <w:rPr>
-                  <w:rStyle w:val="a7"/>
-                  <w:lang w:val="it-IT"/>
-                </w:rPr>
-                <w:t>cdpmi@pioneer-materials.com</w:t>
-              </w:r>
-            </w:hyperlink>
+            <w:r>
+              <w:fldChar w:fldCharType="begin"/>
+            </w:r>
+            <w:r>
+              <w:rPr>
+                <w:lang w:val="it-IT"/>
+              </w:rPr>
+              <w:instrText xml:space="preserve"> HYPERLINK "mailto:cdpmi@pioneer-materials.com" </w:instrText>
+            </w:r>
+            <w:r>
+              <w:fldChar w:fldCharType="separate"/>
+            </w:r>
+            <w:r>
+              <w:rPr>
+                <w:rStyle w:val="a7"/>
+                <w:lang w:val="it-IT"/>
+              </w:rPr>
+              <w:t>cdpmi@pioneer-materials.com</w:t>
+            </w:r>
+            <w:r>
+              <w:rPr>
+                <w:rStyle w:val="a7"/>
+                <w:lang w:val="it-IT"/>
+              </w:rPr>
+              <w:fldChar w:fldCharType="end"/>
+            </w:r>
           </w:p>
         </w:tc>
       </w:tr>
@@ -1330,9 +1345,8 @@
               <w:pStyle w:val="NonDecimalTableData"/>
               <w:jc w:val="center"/>
             </w:pPr>
-            <w:r>
-              <w:t>1</w:t>
-            </w:r>
+            <w:bookmarkStart w:id="0" w:name="_GoBack"/>
+            <w:bookmarkEnd w:id="0"/>
           </w:p>
         </w:tc>
         <w:tc>
@@ -1348,20 +1362,6 @@
               <w:pStyle w:val="NonDecimalTableData"/>
               <w:jc w:val="center"/>
             </w:pPr>
-            <w:r>
-              <w:t>1.6</w:t>
-            </w:r>
-            <w:r>
-              <w:t>0</w:t>
-            </w:r>
-            <w:r>
-              <w:t xml:space="preserve"> </w:t>
-            </w:r>
-            <w:proofErr w:type="spellStart"/>
-            <w:r>
-              <w:t>kgs</w:t>
-            </w:r>
-            <w:proofErr w:type="spellEnd"/>
           </w:p>
         </w:tc>
         <w:tc>
@@ -1376,9 +1376,6 @@
               <w:pStyle w:val="NonDecimalTableData"/>
               <w:jc w:val="center"/>
             </w:pPr>
-            <w:r>
-              <w:t>160308-C</w:t>
-            </w:r>
           </w:p>
         </w:tc>
         <w:tc>
@@ -1388,68 +1385,7 @@
               <w:right w:val="single" w:sz="6" w:space="0" w:color="auto"/>
             </w:tcBorders>
           </w:tcPr>
-          <w:p>
-            <w:r>
-              <w:t xml:space="preserve">Processing fee to cast 99.995% purity </w:t>
-            </w:r>
-            <w:r>
-              <w:rPr>
-                <w:b/>
-              </w:rPr>
-              <w:t>Ge20At35Se45</w:t>
-            </w:r>
-            <w:r>
-              <w:rPr>
-                <w:b/>
-              </w:rPr>
-              <w:t xml:space="preserve"> atomic%</w:t>
-            </w:r>
-            <w:r>
-              <w:t xml:space="preserve"> (PMI to provide 0.32 </w:t>
-            </w:r>
-            <w:proofErr w:type="spellStart"/>
-            <w:r>
-              <w:t>kgs</w:t>
-            </w:r>
-            <w:proofErr w:type="spellEnd"/>
-            <w:r>
-              <w:t xml:space="preserve"> Ge, 0.580</w:t>
-            </w:r>
-            <w:r>
-              <w:t xml:space="preserve"> </w:t>
-            </w:r>
-            <w:proofErr w:type="spellStart"/>
-            <w:r>
-              <w:t>kgs</w:t>
-            </w:r>
-            <w:proofErr w:type="spellEnd"/>
-            <w:r>
-              <w:t xml:space="preserve"> At, and </w:t>
-            </w:r>
-            <w:r>
-              <w:t>0.780</w:t>
-            </w:r>
-            <w:r>
-              <w:t xml:space="preserve"> </w:t>
-            </w:r>
-            <w:proofErr w:type="spellStart"/>
-            <w:r>
-              <w:t>kgs</w:t>
-            </w:r>
-            <w:proofErr w:type="spellEnd"/>
-            <w:r>
-              <w:t xml:space="preserve"> Se</w:t>
-            </w:r>
-            <w:r>
-              <w:t>)</w:t>
-            </w:r>
-            <w:r>
-              <w:t>; please deliver by 04/19</w:t>
-            </w:r>
-            <w:r>
-              <w:t>/2016</w:t>
-            </w:r>
-          </w:p>
+          <w:p/>
         </w:tc>
         <w:tc>
           <w:tcPr>
@@ -1462,15 +1398,6 @@
             <w:pPr>
               <w:jc w:val="center"/>
             </w:pPr>
-            <w:r>
-              <w:t>2,2</w:t>
-            </w:r>
-            <w:r>
-              <w:t>00</w:t>
-            </w:r>
-            <w:r>
-              <w:t>RMB</w:t>
-            </w:r>
           </w:p>
         </w:tc>
         <w:tc>
@@ -1484,12 +1411,6 @@
             <w:pPr>
               <w:jc w:val="center"/>
             </w:pPr>
-            <w:r>
-              <w:t>3,520</w:t>
-            </w:r>
-            <w:r>
-              <w:t xml:space="preserve"> RMB</w:t>
-            </w:r>
           </w:p>
         </w:tc>
       </w:tr>

--- a/DocGeneratorTest/DocTemplate/MaterialOrder.docx
+++ b/DocGeneratorTest/DocTemplate/MaterialOrder.docx
@@ -4,8 +4,7 @@
   <w:body>
     <w:tbl>
       <w:tblPr>
-        <w:tblW w:w="10543" w:type="dxa"/>
-        <w:tblLayout w:type="fixed"/>
+        <w:tblW w:w="5000" w:type="pct"/>
         <w:tblCellMar>
           <w:left w:w="0" w:type="dxa"/>
           <w:right w:w="0" w:type="dxa"/>
@@ -13,30 +12,30 @@
         <w:tblLook w:val="0000" w:firstRow="0" w:lastRow="0" w:firstColumn="0" w:lastColumn="0" w:noHBand="0" w:noVBand="0"/>
       </w:tblPr>
       <w:tblGrid>
-        <w:gridCol w:w="1757"/>
-        <w:gridCol w:w="1757"/>
-        <w:gridCol w:w="626"/>
-        <w:gridCol w:w="720"/>
-        <w:gridCol w:w="270"/>
-        <w:gridCol w:w="141"/>
-        <w:gridCol w:w="219"/>
-        <w:gridCol w:w="720"/>
-        <w:gridCol w:w="90"/>
-        <w:gridCol w:w="728"/>
-        <w:gridCol w:w="2459"/>
-        <w:gridCol w:w="180"/>
-        <w:gridCol w:w="836"/>
-        <w:gridCol w:w="40"/>
+        <w:gridCol w:w="1798"/>
+        <w:gridCol w:w="1799"/>
+        <w:gridCol w:w="642"/>
+        <w:gridCol w:w="739"/>
+        <w:gridCol w:w="276"/>
+        <w:gridCol w:w="143"/>
+        <w:gridCol w:w="227"/>
+        <w:gridCol w:w="737"/>
+        <w:gridCol w:w="93"/>
+        <w:gridCol w:w="743"/>
+        <w:gridCol w:w="2521"/>
+        <w:gridCol w:w="186"/>
+        <w:gridCol w:w="855"/>
+        <w:gridCol w:w="41"/>
       </w:tblGrid>
       <w:tr>
         <w:trPr>
           <w:gridAfter w:val="1"/>
-          <w:wAfter w:w="40" w:type="dxa"/>
+          <w:wAfter w:w="19" w:type="pct"/>
           <w:trHeight w:hRule="exact" w:val="2160"/>
         </w:trPr>
         <w:tc>
           <w:tcPr>
-            <w:tcW w:w="4860" w:type="dxa"/>
+            <w:tcW w:w="2305" w:type="pct"/>
             <w:gridSpan w:val="4"/>
           </w:tcPr>
           <w:p>
@@ -236,7 +235,7 @@
         </w:tc>
         <w:tc>
           <w:tcPr>
-            <w:tcW w:w="1350" w:type="dxa"/>
+            <w:tcW w:w="640" w:type="pct"/>
             <w:gridSpan w:val="4"/>
           </w:tcPr>
           <w:p>
@@ -288,7 +287,7 @@
         </w:tc>
         <w:tc>
           <w:tcPr>
-            <w:tcW w:w="4293" w:type="dxa"/>
+            <w:tcW w:w="2036" w:type="pct"/>
             <w:gridSpan w:val="5"/>
           </w:tcPr>
           <w:p>
@@ -387,12 +386,12 @@
       <w:tr>
         <w:trPr>
           <w:gridAfter w:val="3"/>
-          <w:wAfter w:w="1056" w:type="dxa"/>
+          <w:wAfter w:w="501" w:type="pct"/>
           <w:trHeight w:val="270"/>
         </w:trPr>
         <w:tc>
           <w:tcPr>
-            <w:tcW w:w="5490" w:type="dxa"/>
+            <w:tcW w:w="2604" w:type="pct"/>
             <w:gridSpan w:val="7"/>
           </w:tcPr>
           <w:p>
@@ -406,7 +405,7 @@
         </w:tc>
         <w:tc>
           <w:tcPr>
-            <w:tcW w:w="810" w:type="dxa"/>
+            <w:tcW w:w="384" w:type="pct"/>
             <w:gridSpan w:val="2"/>
           </w:tcPr>
           <w:p>
@@ -431,7 +430,7 @@
         </w:tc>
         <w:tc>
           <w:tcPr>
-            <w:tcW w:w="3187" w:type="dxa"/>
+            <w:tcW w:w="1511" w:type="pct"/>
             <w:gridSpan w:val="2"/>
           </w:tcPr>
           <w:p>
@@ -447,12 +446,12 @@
       <w:tr>
         <w:trPr>
           <w:gridAfter w:val="2"/>
-          <w:wAfter w:w="876" w:type="dxa"/>
+          <w:wAfter w:w="415" w:type="pct"/>
           <w:trHeight w:hRule="exact" w:val="240"/>
         </w:trPr>
         <w:tc>
           <w:tcPr>
-            <w:tcW w:w="4140" w:type="dxa"/>
+            <w:tcW w:w="1963" w:type="pct"/>
             <w:gridSpan w:val="3"/>
           </w:tcPr>
           <w:p>
@@ -486,7 +485,7 @@
         </w:tc>
         <w:tc>
           <w:tcPr>
-            <w:tcW w:w="990" w:type="dxa"/>
+            <w:tcW w:w="470" w:type="pct"/>
             <w:gridSpan w:val="2"/>
           </w:tcPr>
           <w:p>
@@ -499,7 +498,7 @@
         </w:tc>
         <w:tc>
           <w:tcPr>
-            <w:tcW w:w="4537" w:type="dxa"/>
+            <w:tcW w:w="2152" w:type="pct"/>
             <w:gridSpan w:val="7"/>
           </w:tcPr>
           <w:p>
@@ -521,12 +520,12 @@
       <w:tr>
         <w:trPr>
           <w:gridAfter w:val="2"/>
-          <w:wAfter w:w="876" w:type="dxa"/>
+          <w:wAfter w:w="415" w:type="pct"/>
           <w:trHeight w:hRule="exact" w:val="240"/>
         </w:trPr>
         <w:tc>
           <w:tcPr>
-            <w:tcW w:w="4140" w:type="dxa"/>
+            <w:tcW w:w="1963" w:type="pct"/>
             <w:gridSpan w:val="3"/>
           </w:tcPr>
           <w:p>
@@ -573,7 +572,7 @@
         </w:tc>
         <w:tc>
           <w:tcPr>
-            <w:tcW w:w="990" w:type="dxa"/>
+            <w:tcW w:w="470" w:type="pct"/>
             <w:gridSpan w:val="2"/>
           </w:tcPr>
           <w:p>
@@ -586,7 +585,7 @@
         </w:tc>
         <w:tc>
           <w:tcPr>
-            <w:tcW w:w="4537" w:type="dxa"/>
+            <w:tcW w:w="2152" w:type="pct"/>
             <w:gridSpan w:val="7"/>
           </w:tcPr>
           <w:p>
@@ -615,12 +614,12 @@
       <w:tr>
         <w:trPr>
           <w:gridAfter w:val="2"/>
-          <w:wAfter w:w="876" w:type="dxa"/>
+          <w:wAfter w:w="415" w:type="pct"/>
           <w:trHeight w:hRule="exact" w:val="234"/>
         </w:trPr>
         <w:tc>
           <w:tcPr>
-            <w:tcW w:w="4140" w:type="dxa"/>
+            <w:tcW w:w="1963" w:type="pct"/>
             <w:gridSpan w:val="3"/>
           </w:tcPr>
           <w:p>
@@ -654,7 +653,7 @@
         </w:tc>
         <w:tc>
           <w:tcPr>
-            <w:tcW w:w="990" w:type="dxa"/>
+            <w:tcW w:w="470" w:type="pct"/>
             <w:gridSpan w:val="2"/>
           </w:tcPr>
           <w:p>
@@ -667,7 +666,7 @@
         </w:tc>
         <w:tc>
           <w:tcPr>
-            <w:tcW w:w="4537" w:type="dxa"/>
+            <w:tcW w:w="2152" w:type="pct"/>
             <w:gridSpan w:val="7"/>
           </w:tcPr>
           <w:p>
@@ -693,12 +692,12 @@
       <w:tr>
         <w:trPr>
           <w:gridAfter w:val="2"/>
-          <w:wAfter w:w="876" w:type="dxa"/>
+          <w:wAfter w:w="415" w:type="pct"/>
           <w:trHeight w:hRule="exact" w:val="468"/>
         </w:trPr>
         <w:tc>
           <w:tcPr>
-            <w:tcW w:w="4140" w:type="dxa"/>
+            <w:tcW w:w="1963" w:type="pct"/>
             <w:gridSpan w:val="3"/>
           </w:tcPr>
           <w:p/>
@@ -718,14 +717,14 @@
         </w:tc>
         <w:tc>
           <w:tcPr>
-            <w:tcW w:w="990" w:type="dxa"/>
+            <w:tcW w:w="470" w:type="pct"/>
             <w:gridSpan w:val="2"/>
           </w:tcPr>
           <w:p/>
         </w:tc>
         <w:tc>
           <w:tcPr>
-            <w:tcW w:w="4537" w:type="dxa"/>
+            <w:tcW w:w="2152" w:type="pct"/>
             <w:gridSpan w:val="7"/>
           </w:tcPr>
           <w:p>
@@ -758,26 +757,26 @@
       <w:tr>
         <w:trPr>
           <w:gridAfter w:val="2"/>
-          <w:wAfter w:w="876" w:type="dxa"/>
+          <w:wAfter w:w="415" w:type="pct"/>
           <w:trHeight w:hRule="exact" w:val="240"/>
         </w:trPr>
         <w:tc>
           <w:tcPr>
-            <w:tcW w:w="4140" w:type="dxa"/>
+            <w:tcW w:w="1963" w:type="pct"/>
             <w:gridSpan w:val="3"/>
           </w:tcPr>
           <w:p/>
         </w:tc>
         <w:tc>
           <w:tcPr>
-            <w:tcW w:w="990" w:type="dxa"/>
+            <w:tcW w:w="470" w:type="pct"/>
             <w:gridSpan w:val="2"/>
           </w:tcPr>
           <w:p/>
         </w:tc>
         <w:tc>
           <w:tcPr>
-            <w:tcW w:w="4537" w:type="dxa"/>
+            <w:tcW w:w="2152" w:type="pct"/>
             <w:gridSpan w:val="7"/>
           </w:tcPr>
           <w:p>
@@ -807,12 +806,12 @@
       <w:tr>
         <w:trPr>
           <w:gridAfter w:val="2"/>
-          <w:wAfter w:w="876" w:type="dxa"/>
+          <w:wAfter w:w="415" w:type="pct"/>
           <w:trHeight w:hRule="exact" w:val="240"/>
         </w:trPr>
         <w:tc>
           <w:tcPr>
-            <w:tcW w:w="4140" w:type="dxa"/>
+            <w:tcW w:w="1963" w:type="pct"/>
             <w:gridSpan w:val="3"/>
           </w:tcPr>
           <w:p>
@@ -825,7 +824,7 @@
         </w:tc>
         <w:tc>
           <w:tcPr>
-            <w:tcW w:w="990" w:type="dxa"/>
+            <w:tcW w:w="470" w:type="pct"/>
             <w:gridSpan w:val="2"/>
           </w:tcPr>
           <w:p>
@@ -838,7 +837,7 @@
         </w:tc>
         <w:tc>
           <w:tcPr>
-            <w:tcW w:w="4537" w:type="dxa"/>
+            <w:tcW w:w="2152" w:type="pct"/>
             <w:gridSpan w:val="7"/>
           </w:tcPr>
           <w:p>
@@ -849,39 +848,22 @@
                 <w:lang w:val="it-IT"/>
               </w:rPr>
             </w:pPr>
-            <w:r>
-              <w:fldChar w:fldCharType="begin"/>
-            </w:r>
-            <w:r>
-              <w:rPr>
-                <w:lang w:val="it-IT"/>
-              </w:rPr>
-              <w:instrText xml:space="preserve"> HYPERLINK "mailto:cdpmi@pioneer-materials.com" </w:instrText>
-            </w:r>
-            <w:r>
-              <w:fldChar w:fldCharType="separate"/>
-            </w:r>
-            <w:r>
-              <w:rPr>
-                <w:rStyle w:val="a7"/>
-                <w:lang w:val="it-IT"/>
-              </w:rPr>
-              <w:t>cdpmi@pioneer-materials.com</w:t>
-            </w:r>
-            <w:r>
-              <w:rPr>
-                <w:rStyle w:val="a7"/>
-                <w:lang w:val="it-IT"/>
-              </w:rPr>
-              <w:fldChar w:fldCharType="end"/>
-            </w:r>
+            <w:hyperlink r:id="rId6" w:history="1">
+              <w:r>
+                <w:rPr>
+                  <w:rStyle w:val="a7"/>
+                  <w:lang w:val="it-IT"/>
+                </w:rPr>
+                <w:t>cdpmi@pioneer-materials.com</w:t>
+              </w:r>
+            </w:hyperlink>
           </w:p>
         </w:tc>
       </w:tr>
       <w:tr>
         <w:tc>
           <w:tcPr>
-            <w:tcW w:w="1757" w:type="dxa"/>
+            <w:tcW w:w="833" w:type="pct"/>
             <w:tcBorders>
               <w:top w:val="single" w:sz="18" w:space="0" w:color="auto"/>
               <w:left w:val="single" w:sz="6" w:space="0" w:color="auto"/>
@@ -900,7 +882,7 @@
         </w:tc>
         <w:tc>
           <w:tcPr>
-            <w:tcW w:w="1757" w:type="dxa"/>
+            <w:tcW w:w="833" w:type="pct"/>
             <w:tcBorders>
               <w:top w:val="single" w:sz="18" w:space="0" w:color="auto"/>
               <w:left w:val="single" w:sz="6" w:space="0" w:color="auto"/>
@@ -924,7 +906,7 @@
         </w:tc>
         <w:tc>
           <w:tcPr>
-            <w:tcW w:w="1757" w:type="dxa"/>
+            <w:tcW w:w="833" w:type="pct"/>
             <w:gridSpan w:val="4"/>
             <w:tcBorders>
               <w:top w:val="single" w:sz="18" w:space="0" w:color="auto"/>
@@ -950,7 +932,7 @@
         </w:tc>
         <w:tc>
           <w:tcPr>
-            <w:tcW w:w="1757" w:type="dxa"/>
+            <w:tcW w:w="833" w:type="pct"/>
             <w:gridSpan w:val="4"/>
             <w:tcBorders>
               <w:top w:val="single" w:sz="18" w:space="0" w:color="auto"/>
@@ -970,7 +952,7 @@
         </w:tc>
         <w:tc>
           <w:tcPr>
-            <w:tcW w:w="3515" w:type="dxa"/>
+            <w:tcW w:w="1667" w:type="pct"/>
             <w:gridSpan w:val="4"/>
             <w:tcBorders>
               <w:top w:val="single" w:sz="18" w:space="0" w:color="auto"/>
@@ -995,7 +977,7 @@
         </w:trPr>
         <w:tc>
           <w:tcPr>
-            <w:tcW w:w="1757" w:type="dxa"/>
+            <w:tcW w:w="833" w:type="pct"/>
             <w:tcBorders>
               <w:left w:val="single" w:sz="6" w:space="0" w:color="auto"/>
               <w:bottom w:val="single" w:sz="6" w:space="0" w:color="auto"/>
@@ -1034,7 +1016,7 @@
         </w:tc>
         <w:tc>
           <w:tcPr>
-            <w:tcW w:w="1757" w:type="dxa"/>
+            <w:tcW w:w="833" w:type="pct"/>
             <w:tcBorders>
               <w:left w:val="single" w:sz="6" w:space="0" w:color="auto"/>
               <w:bottom w:val="single" w:sz="6" w:space="0" w:color="auto"/>
@@ -1073,7 +1055,7 @@
         </w:tc>
         <w:tc>
           <w:tcPr>
-            <w:tcW w:w="1757" w:type="dxa"/>
+            <w:tcW w:w="833" w:type="pct"/>
             <w:gridSpan w:val="4"/>
             <w:tcBorders>
               <w:left w:val="single" w:sz="6" w:space="0" w:color="auto"/>
@@ -1099,7 +1081,7 @@
         </w:tc>
         <w:tc>
           <w:tcPr>
-            <w:tcW w:w="1757" w:type="dxa"/>
+            <w:tcW w:w="833" w:type="pct"/>
             <w:gridSpan w:val="4"/>
             <w:tcBorders>
               <w:left w:val="single" w:sz="6" w:space="0" w:color="auto"/>
@@ -1124,7 +1106,7 @@
         </w:tc>
         <w:tc>
           <w:tcPr>
-            <w:tcW w:w="3515" w:type="dxa"/>
+            <w:tcW w:w="1667" w:type="pct"/>
             <w:gridSpan w:val="4"/>
             <w:tcBorders>
               <w:left w:val="single" w:sz="6" w:space="0" w:color="auto"/>
@@ -1162,9 +1144,7 @@
     </w:p>
     <w:tbl>
       <w:tblPr>
-        <w:tblW w:w="10530" w:type="dxa"/>
-        <w:tblInd w:w="8" w:type="dxa"/>
-        <w:tblLayout w:type="fixed"/>
+        <w:tblW w:w="5000" w:type="pct"/>
         <w:tblCellMar>
           <w:left w:w="0" w:type="dxa"/>
           <w:right w:w="0" w:type="dxa"/>
@@ -1172,12 +1152,12 @@
         <w:tblLook w:val="0000" w:firstRow="0" w:lastRow="0" w:firstColumn="0" w:lastColumn="0" w:noHBand="0" w:noVBand="0"/>
       </w:tblPr>
       <w:tblGrid>
-        <w:gridCol w:w="524"/>
-        <w:gridCol w:w="1080"/>
-        <w:gridCol w:w="1170"/>
-        <w:gridCol w:w="5220"/>
-        <w:gridCol w:w="1260"/>
-        <w:gridCol w:w="1276"/>
+        <w:gridCol w:w="494"/>
+        <w:gridCol w:w="427"/>
+        <w:gridCol w:w="1820"/>
+        <w:gridCol w:w="5347"/>
+        <w:gridCol w:w="1087"/>
+        <w:gridCol w:w="1609"/>
       </w:tblGrid>
       <w:tr>
         <w:trPr>
@@ -1185,7 +1165,7 @@
         </w:trPr>
         <w:tc>
           <w:tcPr>
-            <w:tcW w:w="524" w:type="dxa"/>
+            <w:tcW w:w="229" w:type="pct"/>
             <w:tcBorders>
               <w:top w:val="single" w:sz="18" w:space="0" w:color="auto"/>
               <w:left w:val="single" w:sz="6" w:space="0" w:color="auto"/>
@@ -1204,7 +1184,7 @@
         </w:tc>
         <w:tc>
           <w:tcPr>
-            <w:tcW w:w="1080" w:type="dxa"/>
+            <w:tcW w:w="198" w:type="pct"/>
             <w:tcBorders>
               <w:top w:val="single" w:sz="18" w:space="0" w:color="auto"/>
               <w:left w:val="single" w:sz="6" w:space="0" w:color="auto"/>
@@ -1247,7 +1227,7 @@
         </w:tc>
         <w:tc>
           <w:tcPr>
-            <w:tcW w:w="1170" w:type="dxa"/>
+            <w:tcW w:w="844" w:type="pct"/>
             <w:tcBorders>
               <w:top w:val="single" w:sz="18" w:space="0" w:color="auto"/>
               <w:left w:val="single" w:sz="6" w:space="0" w:color="auto"/>
@@ -1272,7 +1252,7 @@
         </w:tc>
         <w:tc>
           <w:tcPr>
-            <w:tcW w:w="5220" w:type="dxa"/>
+            <w:tcW w:w="2479" w:type="pct"/>
             <w:tcBorders>
               <w:top w:val="single" w:sz="18" w:space="0" w:color="auto"/>
               <w:left w:val="single" w:sz="6" w:space="0" w:color="auto"/>
@@ -1291,7 +1271,7 @@
         </w:tc>
         <w:tc>
           <w:tcPr>
-            <w:tcW w:w="1260" w:type="dxa"/>
+            <w:tcW w:w="504" w:type="pct"/>
             <w:tcBorders>
               <w:top w:val="single" w:sz="18" w:space="0" w:color="auto"/>
               <w:left w:val="single" w:sz="6" w:space="0" w:color="auto"/>
@@ -1310,7 +1290,7 @@
         </w:tc>
         <w:tc>
           <w:tcPr>
-            <w:tcW w:w="1276" w:type="dxa"/>
+            <w:tcW w:w="746" w:type="pct"/>
             <w:tcBorders>
               <w:top w:val="single" w:sz="18" w:space="0" w:color="auto"/>
               <w:left w:val="single" w:sz="6" w:space="0" w:color="auto"/>
@@ -1330,11 +1310,11 @@
       </w:tr>
       <w:tr>
         <w:trPr>
-          <w:trHeight w:hRule="exact" w:val="762"/>
+          <w:trHeight w:val="510"/>
         </w:trPr>
         <w:tc>
           <w:tcPr>
-            <w:tcW w:w="524" w:type="dxa"/>
+            <w:tcW w:w="229" w:type="pct"/>
             <w:tcBorders>
               <w:left w:val="single" w:sz="6" w:space="0" w:color="auto"/>
               <w:right w:val="single" w:sz="6" w:space="0" w:color="auto"/>
@@ -1345,13 +1325,11 @@
               <w:pStyle w:val="NonDecimalTableData"/>
               <w:jc w:val="center"/>
             </w:pPr>
-            <w:bookmarkStart w:id="0" w:name="_GoBack"/>
-            <w:bookmarkEnd w:id="0"/>
-          </w:p>
-        </w:tc>
-        <w:tc>
-          <w:tcPr>
-            <w:tcW w:w="1080" w:type="dxa"/>
+          </w:p>
+        </w:tc>
+        <w:tc>
+          <w:tcPr>
+            <w:tcW w:w="198" w:type="pct"/>
             <w:tcBorders>
               <w:left w:val="single" w:sz="6" w:space="0" w:color="auto"/>
               <w:right w:val="single" w:sz="6" w:space="0" w:color="auto"/>
@@ -1366,7 +1344,7 @@
         </w:tc>
         <w:tc>
           <w:tcPr>
-            <w:tcW w:w="1170" w:type="dxa"/>
+            <w:tcW w:w="844" w:type="pct"/>
             <w:tcBorders>
               <w:right w:val="single" w:sz="6" w:space="0" w:color="auto"/>
             </w:tcBorders>
@@ -1380,7 +1358,7 @@
         </w:tc>
         <w:tc>
           <w:tcPr>
-            <w:tcW w:w="5220" w:type="dxa"/>
+            <w:tcW w:w="2479" w:type="pct"/>
             <w:tcBorders>
               <w:right w:val="single" w:sz="6" w:space="0" w:color="auto"/>
             </w:tcBorders>
@@ -1389,20 +1367,20 @@
         </w:tc>
         <w:tc>
           <w:tcPr>
-            <w:tcW w:w="1260" w:type="dxa"/>
-            <w:tcBorders>
-              <w:right w:val="single" w:sz="6" w:space="0" w:color="auto"/>
-            </w:tcBorders>
-          </w:tcPr>
-          <w:p>
-            <w:pPr>
-              <w:jc w:val="center"/>
-            </w:pPr>
-          </w:p>
-        </w:tc>
-        <w:tc>
-          <w:tcPr>
-            <w:tcW w:w="1276" w:type="dxa"/>
+            <w:tcW w:w="504" w:type="pct"/>
+            <w:tcBorders>
+              <w:right w:val="single" w:sz="6" w:space="0" w:color="auto"/>
+            </w:tcBorders>
+          </w:tcPr>
+          <w:p>
+            <w:pPr>
+              <w:jc w:val="center"/>
+            </w:pPr>
+          </w:p>
+        </w:tc>
+        <w:tc>
+          <w:tcPr>
+            <w:tcW w:w="746" w:type="pct"/>
             <w:tcBorders>
               <w:right w:val="single" w:sz="6" w:space="0" w:color="auto"/>
             </w:tcBorders>
@@ -1416,11 +1394,11 @@
       </w:tr>
       <w:tr>
         <w:trPr>
-          <w:trHeight w:hRule="exact" w:val="972"/>
+          <w:trHeight w:val="510"/>
         </w:trPr>
         <w:tc>
           <w:tcPr>
-            <w:tcW w:w="524" w:type="dxa"/>
+            <w:tcW w:w="229" w:type="pct"/>
             <w:tcBorders>
               <w:left w:val="single" w:sz="6" w:space="0" w:color="auto"/>
               <w:right w:val="single" w:sz="6" w:space="0" w:color="auto"/>
@@ -1435,7 +1413,7 @@
         </w:tc>
         <w:tc>
           <w:tcPr>
-            <w:tcW w:w="1080" w:type="dxa"/>
+            <w:tcW w:w="198" w:type="pct"/>
             <w:tcBorders>
               <w:left w:val="single" w:sz="6" w:space="0" w:color="auto"/>
               <w:right w:val="single" w:sz="6" w:space="0" w:color="auto"/>
@@ -1453,7 +1431,7 @@
         </w:tc>
         <w:tc>
           <w:tcPr>
-            <w:tcW w:w="1170" w:type="dxa"/>
+            <w:tcW w:w="844" w:type="pct"/>
             <w:tcBorders>
               <w:right w:val="single" w:sz="6" w:space="0" w:color="auto"/>
             </w:tcBorders>
@@ -1467,7 +1445,7 @@
         </w:tc>
         <w:tc>
           <w:tcPr>
-            <w:tcW w:w="5220" w:type="dxa"/>
+            <w:tcW w:w="2479" w:type="pct"/>
             <w:tcBorders>
               <w:right w:val="single" w:sz="6" w:space="0" w:color="auto"/>
             </w:tcBorders>
@@ -1476,20 +1454,20 @@
         </w:tc>
         <w:tc>
           <w:tcPr>
-            <w:tcW w:w="1260" w:type="dxa"/>
-            <w:tcBorders>
-              <w:right w:val="single" w:sz="6" w:space="0" w:color="auto"/>
-            </w:tcBorders>
-          </w:tcPr>
-          <w:p>
-            <w:pPr>
-              <w:jc w:val="center"/>
-            </w:pPr>
-          </w:p>
-        </w:tc>
-        <w:tc>
-          <w:tcPr>
-            <w:tcW w:w="1276" w:type="dxa"/>
+            <w:tcW w:w="504" w:type="pct"/>
+            <w:tcBorders>
+              <w:right w:val="single" w:sz="6" w:space="0" w:color="auto"/>
+            </w:tcBorders>
+          </w:tcPr>
+          <w:p>
+            <w:pPr>
+              <w:jc w:val="center"/>
+            </w:pPr>
+          </w:p>
+        </w:tc>
+        <w:tc>
+          <w:tcPr>
+            <w:tcW w:w="746" w:type="pct"/>
             <w:tcBorders>
               <w:right w:val="single" w:sz="6" w:space="0" w:color="auto"/>
             </w:tcBorders>
@@ -1503,11 +1481,11 @@
       </w:tr>
       <w:tr>
         <w:trPr>
-          <w:trHeight w:hRule="exact" w:val="990"/>
+          <w:trHeight w:val="510"/>
         </w:trPr>
         <w:tc>
           <w:tcPr>
-            <w:tcW w:w="524" w:type="dxa"/>
+            <w:tcW w:w="229" w:type="pct"/>
             <w:tcBorders>
               <w:left w:val="single" w:sz="6" w:space="0" w:color="auto"/>
               <w:right w:val="single" w:sz="6" w:space="0" w:color="auto"/>
@@ -1522,7 +1500,7 @@
         </w:tc>
         <w:tc>
           <w:tcPr>
-            <w:tcW w:w="1080" w:type="dxa"/>
+            <w:tcW w:w="198" w:type="pct"/>
             <w:tcBorders>
               <w:left w:val="single" w:sz="6" w:space="0" w:color="auto"/>
               <w:right w:val="single" w:sz="6" w:space="0" w:color="auto"/>
@@ -1537,7 +1515,7 @@
         </w:tc>
         <w:tc>
           <w:tcPr>
-            <w:tcW w:w="1170" w:type="dxa"/>
+            <w:tcW w:w="844" w:type="pct"/>
             <w:tcBorders>
               <w:right w:val="single" w:sz="6" w:space="0" w:color="auto"/>
             </w:tcBorders>
@@ -1551,7 +1529,7 @@
         </w:tc>
         <w:tc>
           <w:tcPr>
-            <w:tcW w:w="5220" w:type="dxa"/>
+            <w:tcW w:w="2479" w:type="pct"/>
             <w:tcBorders>
               <w:right w:val="single" w:sz="6" w:space="0" w:color="auto"/>
             </w:tcBorders>
@@ -1560,20 +1538,20 @@
         </w:tc>
         <w:tc>
           <w:tcPr>
-            <w:tcW w:w="1260" w:type="dxa"/>
-            <w:tcBorders>
-              <w:right w:val="single" w:sz="6" w:space="0" w:color="auto"/>
-            </w:tcBorders>
-          </w:tcPr>
-          <w:p>
-            <w:pPr>
-              <w:jc w:val="center"/>
-            </w:pPr>
-          </w:p>
-        </w:tc>
-        <w:tc>
-          <w:tcPr>
-            <w:tcW w:w="1276" w:type="dxa"/>
+            <w:tcW w:w="504" w:type="pct"/>
+            <w:tcBorders>
+              <w:right w:val="single" w:sz="6" w:space="0" w:color="auto"/>
+            </w:tcBorders>
+          </w:tcPr>
+          <w:p>
+            <w:pPr>
+              <w:jc w:val="center"/>
+            </w:pPr>
+          </w:p>
+        </w:tc>
+        <w:tc>
+          <w:tcPr>
+            <w:tcW w:w="746" w:type="pct"/>
             <w:tcBorders>
               <w:right w:val="single" w:sz="6" w:space="0" w:color="auto"/>
             </w:tcBorders>
@@ -1587,11 +1565,11 @@
       </w:tr>
       <w:tr>
         <w:trPr>
-          <w:trHeight w:hRule="exact" w:val="909"/>
+          <w:trHeight w:val="510"/>
         </w:trPr>
         <w:tc>
           <w:tcPr>
-            <w:tcW w:w="524" w:type="dxa"/>
+            <w:tcW w:w="229" w:type="pct"/>
             <w:tcBorders>
               <w:left w:val="single" w:sz="6" w:space="0" w:color="auto"/>
               <w:right w:val="single" w:sz="6" w:space="0" w:color="auto"/>
@@ -1606,7 +1584,7 @@
         </w:tc>
         <w:tc>
           <w:tcPr>
-            <w:tcW w:w="1080" w:type="dxa"/>
+            <w:tcW w:w="198" w:type="pct"/>
             <w:tcBorders>
               <w:left w:val="single" w:sz="6" w:space="0" w:color="auto"/>
               <w:right w:val="single" w:sz="6" w:space="0" w:color="auto"/>
@@ -1621,7 +1599,7 @@
         </w:tc>
         <w:tc>
           <w:tcPr>
-            <w:tcW w:w="1170" w:type="dxa"/>
+            <w:tcW w:w="844" w:type="pct"/>
             <w:tcBorders>
               <w:right w:val="single" w:sz="6" w:space="0" w:color="auto"/>
             </w:tcBorders>
@@ -1635,7 +1613,7 @@
         </w:tc>
         <w:tc>
           <w:tcPr>
-            <w:tcW w:w="5220" w:type="dxa"/>
+            <w:tcW w:w="2479" w:type="pct"/>
             <w:tcBorders>
               <w:right w:val="single" w:sz="6" w:space="0" w:color="auto"/>
             </w:tcBorders>
@@ -1644,20 +1622,104 @@
         </w:tc>
         <w:tc>
           <w:tcPr>
-            <w:tcW w:w="1260" w:type="dxa"/>
-            <w:tcBorders>
-              <w:right w:val="single" w:sz="6" w:space="0" w:color="auto"/>
-            </w:tcBorders>
-          </w:tcPr>
-          <w:p>
-            <w:pPr>
-              <w:jc w:val="center"/>
-            </w:pPr>
-          </w:p>
-        </w:tc>
-        <w:tc>
-          <w:tcPr>
-            <w:tcW w:w="1276" w:type="dxa"/>
+            <w:tcW w:w="504" w:type="pct"/>
+            <w:tcBorders>
+              <w:right w:val="single" w:sz="6" w:space="0" w:color="auto"/>
+            </w:tcBorders>
+          </w:tcPr>
+          <w:p>
+            <w:pPr>
+              <w:jc w:val="center"/>
+            </w:pPr>
+          </w:p>
+        </w:tc>
+        <w:tc>
+          <w:tcPr>
+            <w:tcW w:w="746" w:type="pct"/>
+            <w:tcBorders>
+              <w:right w:val="single" w:sz="6" w:space="0" w:color="auto"/>
+            </w:tcBorders>
+          </w:tcPr>
+          <w:p>
+            <w:pPr>
+              <w:jc w:val="center"/>
+            </w:pPr>
+          </w:p>
+        </w:tc>
+      </w:tr>
+      <w:tr>
+        <w:trPr>
+          <w:trHeight w:val="510"/>
+        </w:trPr>
+        <w:tc>
+          <w:tcPr>
+            <w:tcW w:w="229" w:type="pct"/>
+            <w:tcBorders>
+              <w:left w:val="single" w:sz="6" w:space="0" w:color="auto"/>
+              <w:right w:val="single" w:sz="6" w:space="0" w:color="auto"/>
+            </w:tcBorders>
+          </w:tcPr>
+          <w:p>
+            <w:pPr>
+              <w:pStyle w:val="NonDecimalTableData"/>
+              <w:jc w:val="center"/>
+            </w:pPr>
+          </w:p>
+        </w:tc>
+        <w:tc>
+          <w:tcPr>
+            <w:tcW w:w="198" w:type="pct"/>
+            <w:tcBorders>
+              <w:left w:val="single" w:sz="6" w:space="0" w:color="auto"/>
+              <w:right w:val="single" w:sz="6" w:space="0" w:color="auto"/>
+            </w:tcBorders>
+          </w:tcPr>
+          <w:p>
+            <w:pPr>
+              <w:pStyle w:val="NonDecimalTableData"/>
+              <w:jc w:val="center"/>
+            </w:pPr>
+          </w:p>
+        </w:tc>
+        <w:tc>
+          <w:tcPr>
+            <w:tcW w:w="844" w:type="pct"/>
+            <w:tcBorders>
+              <w:right w:val="single" w:sz="6" w:space="0" w:color="auto"/>
+            </w:tcBorders>
+          </w:tcPr>
+          <w:p>
+            <w:pPr>
+              <w:pStyle w:val="NonDecimalTableData"/>
+              <w:jc w:val="center"/>
+            </w:pPr>
+          </w:p>
+        </w:tc>
+        <w:tc>
+          <w:tcPr>
+            <w:tcW w:w="2479" w:type="pct"/>
+            <w:tcBorders>
+              <w:right w:val="single" w:sz="6" w:space="0" w:color="auto"/>
+            </w:tcBorders>
+          </w:tcPr>
+          <w:p/>
+        </w:tc>
+        <w:tc>
+          <w:tcPr>
+            <w:tcW w:w="504" w:type="pct"/>
+            <w:tcBorders>
+              <w:right w:val="single" w:sz="6" w:space="0" w:color="auto"/>
+            </w:tcBorders>
+          </w:tcPr>
+          <w:p>
+            <w:pPr>
+              <w:jc w:val="center"/>
+            </w:pPr>
+          </w:p>
+        </w:tc>
+        <w:tc>
+          <w:tcPr>
+            <w:tcW w:w="746" w:type="pct"/>
             <w:tcBorders>
               <w:right w:val="single" w:sz="6" w:space="0" w:color="auto"/>
             </w:tcBorders>
@@ -1675,7 +1737,7 @@
         </w:trPr>
         <w:tc>
           <w:tcPr>
-            <w:tcW w:w="524" w:type="dxa"/>
+            <w:tcW w:w="229" w:type="pct"/>
             <w:tcBorders>
               <w:left w:val="single" w:sz="6" w:space="0" w:color="auto"/>
               <w:right w:val="single" w:sz="6" w:space="0" w:color="auto"/>
@@ -1694,7 +1756,7 @@
         </w:tc>
         <w:tc>
           <w:tcPr>
-            <w:tcW w:w="1080" w:type="dxa"/>
+            <w:tcW w:w="198" w:type="pct"/>
             <w:tcBorders>
               <w:left w:val="single" w:sz="6" w:space="0" w:color="auto"/>
               <w:right w:val="single" w:sz="6" w:space="0" w:color="auto"/>
@@ -1715,7 +1777,7 @@
         </w:tc>
         <w:tc>
           <w:tcPr>
-            <w:tcW w:w="1170" w:type="dxa"/>
+            <w:tcW w:w="844" w:type="pct"/>
             <w:tcBorders>
               <w:right w:val="single" w:sz="6" w:space="0" w:color="auto"/>
             </w:tcBorders>
@@ -1733,7 +1795,7 @@
         </w:tc>
         <w:tc>
           <w:tcPr>
-            <w:tcW w:w="5220" w:type="dxa"/>
+            <w:tcW w:w="2479" w:type="pct"/>
             <w:tcBorders>
               <w:right w:val="single" w:sz="6" w:space="0" w:color="auto"/>
             </w:tcBorders>
@@ -1752,253 +1814,42 @@
                 <w:sz w:val="22"/>
                 <w:szCs w:val="22"/>
               </w:rPr>
-              <w:t xml:space="preserve">PMI to provide:  </w:t>
-            </w:r>
-            <w:r>
+              <w:t>[Remark]</w:t>
+            </w:r>
+          </w:p>
+        </w:tc>
+        <w:tc>
+          <w:tcPr>
+            <w:tcW w:w="504" w:type="pct"/>
+            <w:tcBorders>
+              <w:right w:val="single" w:sz="6" w:space="0" w:color="auto"/>
+            </w:tcBorders>
+          </w:tcPr>
+          <w:p>
+            <w:pPr>
+              <w:pStyle w:val="TableData"/>
+              <w:jc w:val="center"/>
               <w:rPr>
                 <w:sz w:val="22"/>
                 <w:szCs w:val="22"/>
               </w:rPr>
-              <w:t xml:space="preserve"> </w:t>
-            </w:r>
-            <w:r>
+            </w:pPr>
+          </w:p>
+        </w:tc>
+        <w:tc>
+          <w:tcPr>
+            <w:tcW w:w="746" w:type="pct"/>
+            <w:tcBorders>
+              <w:right w:val="single" w:sz="6" w:space="0" w:color="auto"/>
+            </w:tcBorders>
+          </w:tcPr>
+          <w:p>
+            <w:pPr>
+              <w:pStyle w:val="TableData"/>
+              <w:jc w:val="center"/>
               <w:rPr>
                 <w:sz w:val="22"/>
                 <w:szCs w:val="22"/>
-              </w:rPr>
-              <w:t>0.78</w:t>
-            </w:r>
-            <w:r>
-              <w:rPr>
-                <w:sz w:val="22"/>
-                <w:szCs w:val="22"/>
-              </w:rPr>
-              <w:t xml:space="preserve"> </w:t>
-            </w:r>
-            <w:proofErr w:type="spellStart"/>
-            <w:r>
-              <w:rPr>
-                <w:sz w:val="22"/>
-                <w:szCs w:val="22"/>
-              </w:rPr>
-              <w:t>kgs</w:t>
-            </w:r>
-            <w:proofErr w:type="spellEnd"/>
-            <w:r>
-              <w:rPr>
-                <w:sz w:val="22"/>
-                <w:szCs w:val="22"/>
-              </w:rPr>
-              <w:t xml:space="preserve"> Se</w:t>
-            </w:r>
-            <w:r>
-              <w:rPr>
-                <w:sz w:val="22"/>
-                <w:szCs w:val="22"/>
-              </w:rPr>
-              <w:t xml:space="preserve">; 0.32 </w:t>
-            </w:r>
-            <w:proofErr w:type="spellStart"/>
-            <w:r>
-              <w:rPr>
-                <w:sz w:val="22"/>
-                <w:szCs w:val="22"/>
-              </w:rPr>
-              <w:t>kgs</w:t>
-            </w:r>
-            <w:proofErr w:type="spellEnd"/>
-            <w:r>
-              <w:rPr>
-                <w:sz w:val="22"/>
-                <w:szCs w:val="22"/>
-              </w:rPr>
-              <w:t xml:space="preserve"> Ge; and 0.58</w:t>
-            </w:r>
-            <w:r>
-              <w:rPr>
-                <w:sz w:val="22"/>
-                <w:szCs w:val="22"/>
-              </w:rPr>
-              <w:t xml:space="preserve"> </w:t>
-            </w:r>
-            <w:proofErr w:type="spellStart"/>
-            <w:r>
-              <w:rPr>
-                <w:sz w:val="22"/>
-                <w:szCs w:val="22"/>
-              </w:rPr>
-              <w:t>kgs</w:t>
-            </w:r>
-            <w:proofErr w:type="spellEnd"/>
-            <w:r>
-              <w:rPr>
-                <w:sz w:val="22"/>
-                <w:szCs w:val="22"/>
-              </w:rPr>
-              <w:t xml:space="preserve"> At</w:t>
-            </w:r>
-          </w:p>
-        </w:tc>
-        <w:tc>
-          <w:tcPr>
-            <w:tcW w:w="1260" w:type="dxa"/>
-            <w:tcBorders>
-              <w:right w:val="single" w:sz="6" w:space="0" w:color="auto"/>
-            </w:tcBorders>
-          </w:tcPr>
-          <w:p>
-            <w:pPr>
-              <w:pStyle w:val="TableData"/>
-              <w:jc w:val="center"/>
-              <w:rPr>
-                <w:sz w:val="22"/>
-                <w:szCs w:val="22"/>
-              </w:rPr>
-            </w:pPr>
-          </w:p>
-        </w:tc>
-        <w:tc>
-          <w:tcPr>
-            <w:tcW w:w="1276" w:type="dxa"/>
-            <w:tcBorders>
-              <w:right w:val="single" w:sz="6" w:space="0" w:color="auto"/>
-            </w:tcBorders>
-          </w:tcPr>
-          <w:p>
-            <w:pPr>
-              <w:pStyle w:val="TableData"/>
-              <w:jc w:val="center"/>
-              <w:rPr>
-                <w:sz w:val="22"/>
-                <w:szCs w:val="22"/>
-              </w:rPr>
-            </w:pPr>
-          </w:p>
-        </w:tc>
-      </w:tr>
-      <w:tr>
-        <w:trPr>
-          <w:trHeight w:hRule="exact" w:val="405"/>
-        </w:trPr>
-        <w:tc>
-          <w:tcPr>
-            <w:tcW w:w="524" w:type="dxa"/>
-            <w:tcBorders>
-              <w:left w:val="single" w:sz="6" w:space="0" w:color="auto"/>
-              <w:right w:val="single" w:sz="6" w:space="0" w:color="auto"/>
-            </w:tcBorders>
-          </w:tcPr>
-          <w:p>
-            <w:pPr>
-              <w:pStyle w:val="NonDecimalTableData"/>
-              <w:jc w:val="right"/>
-              <w:rPr>
-                <w:rFonts w:cs="Arial"/>
-                <w:sz w:val="18"/>
-                <w:szCs w:val="18"/>
-                <w:lang w:val="en-AU"/>
-              </w:rPr>
-            </w:pPr>
-          </w:p>
-        </w:tc>
-        <w:tc>
-          <w:tcPr>
-            <w:tcW w:w="1080" w:type="dxa"/>
-            <w:tcBorders>
-              <w:left w:val="single" w:sz="6" w:space="0" w:color="auto"/>
-              <w:right w:val="single" w:sz="6" w:space="0" w:color="auto"/>
-            </w:tcBorders>
-          </w:tcPr>
-          <w:p>
-            <w:pPr>
-              <w:pStyle w:val="NonDecimalTableData"/>
-              <w:jc w:val="right"/>
-              <w:rPr>
-                <w:rFonts w:cs="Arial"/>
-                <w:sz w:val="18"/>
-                <w:szCs w:val="18"/>
-                <w:lang w:val="en-AU"/>
-              </w:rPr>
-            </w:pPr>
-          </w:p>
-        </w:tc>
-        <w:tc>
-          <w:tcPr>
-            <w:tcW w:w="1170" w:type="dxa"/>
-            <w:tcBorders>
-              <w:right w:val="single" w:sz="6" w:space="0" w:color="auto"/>
-            </w:tcBorders>
-          </w:tcPr>
-          <w:p>
-            <w:pPr>
-              <w:pStyle w:val="NonDecimalTableData"/>
-              <w:jc w:val="right"/>
-              <w:rPr>
-                <w:rFonts w:cs="Arial"/>
-                <w:sz w:val="18"/>
-                <w:szCs w:val="18"/>
-                <w:lang w:val="en-AU"/>
-              </w:rPr>
-            </w:pPr>
-          </w:p>
-        </w:tc>
-        <w:tc>
-          <w:tcPr>
-            <w:tcW w:w="5220" w:type="dxa"/>
-            <w:tcBorders>
-              <w:right w:val="single" w:sz="6" w:space="0" w:color="auto"/>
-            </w:tcBorders>
-          </w:tcPr>
-          <w:p>
-            <w:pPr>
-              <w:pStyle w:val="TableText"/>
-              <w:ind w:left="0"/>
-              <w:jc w:val="right"/>
-              <w:rPr>
-                <w:rFonts w:cs="Arial"/>
-                <w:sz w:val="18"/>
-                <w:szCs w:val="18"/>
-                <w:lang w:val="en-AU"/>
-              </w:rPr>
-            </w:pPr>
-          </w:p>
-        </w:tc>
-        <w:tc>
-          <w:tcPr>
-            <w:tcW w:w="1260" w:type="dxa"/>
-            <w:tcBorders>
-              <w:right w:val="single" w:sz="6" w:space="0" w:color="auto"/>
-            </w:tcBorders>
-          </w:tcPr>
-          <w:p>
-            <w:pPr>
-              <w:pStyle w:val="TableData"/>
-              <w:jc w:val="right"/>
-              <w:rPr>
-                <w:rFonts w:cs="Arial"/>
-                <w:sz w:val="18"/>
-                <w:szCs w:val="18"/>
-                <w:lang w:val="en-AU"/>
-              </w:rPr>
-            </w:pPr>
-          </w:p>
-        </w:tc>
-        <w:tc>
-          <w:tcPr>
-            <w:tcW w:w="1276" w:type="dxa"/>
-            <w:tcBorders>
-              <w:right w:val="single" w:sz="6" w:space="0" w:color="auto"/>
-            </w:tcBorders>
-          </w:tcPr>
-          <w:p>
-            <w:pPr>
-              <w:pStyle w:val="TableData"/>
-              <w:jc w:val="right"/>
-              <w:rPr>
-                <w:rFonts w:cs="Arial"/>
-                <w:sz w:val="18"/>
-                <w:szCs w:val="18"/>
-                <w:lang w:val="en-AU"/>
               </w:rPr>
             </w:pPr>
           </w:p>
@@ -2010,7 +1861,7 @@
         </w:trPr>
         <w:tc>
           <w:tcPr>
-            <w:tcW w:w="9254" w:type="dxa"/>
+            <w:tcW w:w="4254" w:type="pct"/>
             <w:gridSpan w:val="5"/>
             <w:tcBorders>
               <w:top w:val="single" w:sz="6" w:space="0" w:color="auto"/>
@@ -2038,12 +1889,13 @@
         </w:tc>
         <w:tc>
           <w:tcPr>
-            <w:tcW w:w="1276" w:type="dxa"/>
+            <w:tcW w:w="746" w:type="pct"/>
             <w:tcBorders>
               <w:top w:val="single" w:sz="4" w:space="0" w:color="auto"/>
               <w:left w:val="single" w:sz="4" w:space="0" w:color="auto"/>
               <w:right w:val="single" w:sz="4" w:space="0" w:color="auto"/>
             </w:tcBorders>
+            <w:vAlign w:val="center"/>
           </w:tcPr>
           <w:p>
             <w:pPr>
@@ -2059,21 +1911,41 @@
             </w:pPr>
             <w:r>
               <w:rPr>
+                <w:rFonts w:cs="Arial" w:hint="eastAsia"/>
+                <w:sz w:val="18"/>
+                <w:szCs w:val="18"/>
+                <w:lang w:val="en-AU"/>
+              </w:rPr>
+              <w:t>[</w:t>
+            </w:r>
+            <w:proofErr w:type="spellStart"/>
+            <w:r>
+              <w:rPr>
+                <w:rFonts w:cs="Arial" w:hint="eastAsia"/>
+                <w:sz w:val="18"/>
+                <w:szCs w:val="18"/>
+                <w:lang w:val="en-AU"/>
+              </w:rPr>
+              <w:t>Sub</w:t>
+            </w:r>
+            <w:r>
+              <w:rPr>
                 <w:rFonts w:cs="Arial"/>
                 <w:sz w:val="18"/>
                 <w:szCs w:val="18"/>
                 <w:lang w:val="en-AU"/>
               </w:rPr>
-              <w:t>3,520</w:t>
-            </w:r>
-            <w:r>
-              <w:rPr>
-                <w:rFonts w:cs="Arial"/>
+              <w:t>TotalMoney</w:t>
+            </w:r>
+            <w:proofErr w:type="spellEnd"/>
+            <w:r>
+              <w:rPr>
+                <w:rFonts w:cs="Arial" w:hint="eastAsia"/>
                 <w:sz w:val="18"/>
                 <w:szCs w:val="18"/>
                 <w:lang w:val="en-AU"/>
               </w:rPr>
-              <w:t xml:space="preserve"> RMB</w:t>
+              <w:t>]</w:t>
             </w:r>
           </w:p>
         </w:tc>
@@ -2084,7 +1956,7 @@
         </w:trPr>
         <w:tc>
           <w:tcPr>
-            <w:tcW w:w="9254" w:type="dxa"/>
+            <w:tcW w:w="4254" w:type="pct"/>
             <w:gridSpan w:val="5"/>
           </w:tcPr>
           <w:p>
@@ -2109,16 +1981,18 @@
         </w:tc>
         <w:tc>
           <w:tcPr>
-            <w:tcW w:w="1276" w:type="dxa"/>
+            <w:tcW w:w="746" w:type="pct"/>
             <w:tcBorders>
               <w:left w:val="single" w:sz="4" w:space="0" w:color="auto"/>
               <w:right w:val="single" w:sz="4" w:space="0" w:color="auto"/>
             </w:tcBorders>
+            <w:vAlign w:val="center"/>
           </w:tcPr>
           <w:p>
             <w:pPr>
               <w:pStyle w:val="TableData"/>
-              <w:jc w:val="right"/>
+              <w:ind w:right="252"/>
+              <w:jc w:val="center"/>
               <w:rPr>
                 <w:rFonts w:cs="Arial"/>
                 <w:sz w:val="18"/>
@@ -2126,6 +2000,35 @@
                 <w:lang w:val="en-AU"/>
               </w:rPr>
             </w:pPr>
+            <w:r>
+              <w:rPr>
+                <w:rFonts w:cs="Arial" w:hint="eastAsia"/>
+                <w:sz w:val="18"/>
+                <w:szCs w:val="18"/>
+                <w:lang w:val="en-AU"/>
+              </w:rPr>
+              <w:t>[</w:t>
+            </w:r>
+            <w:proofErr w:type="spellStart"/>
+            <w:r>
+              <w:rPr>
+                <w:rFonts w:cs="Arial"/>
+                <w:sz w:val="18"/>
+                <w:szCs w:val="18"/>
+                <w:lang w:val="en-AU"/>
+              </w:rPr>
+              <w:t>ShipFee</w:t>
+            </w:r>
+            <w:proofErr w:type="spellEnd"/>
+            <w:r>
+              <w:rPr>
+                <w:rFonts w:cs="Arial" w:hint="eastAsia"/>
+                <w:sz w:val="18"/>
+                <w:szCs w:val="18"/>
+                <w:lang w:val="en-AU"/>
+              </w:rPr>
+              <w:t>]</w:t>
+            </w:r>
           </w:p>
         </w:tc>
       </w:tr>
@@ -2135,7 +2038,7 @@
         </w:trPr>
         <w:tc>
           <w:tcPr>
-            <w:tcW w:w="9254" w:type="dxa"/>
+            <w:tcW w:w="4254" w:type="pct"/>
             <w:gridSpan w:val="5"/>
           </w:tcPr>
           <w:p>
@@ -2161,13 +2064,14 @@
         </w:tc>
         <w:tc>
           <w:tcPr>
-            <w:tcW w:w="1276" w:type="dxa"/>
+            <w:tcW w:w="746" w:type="pct"/>
             <w:tcBorders>
               <w:top w:val="single" w:sz="6" w:space="0" w:color="auto"/>
               <w:left w:val="single" w:sz="4" w:space="0" w:color="auto"/>
               <w:bottom w:val="single" w:sz="4" w:space="0" w:color="auto"/>
               <w:right w:val="single" w:sz="4" w:space="0" w:color="auto"/>
             </w:tcBorders>
+            <w:vAlign w:val="center"/>
           </w:tcPr>
           <w:p>
             <w:pPr>
@@ -2190,8 +2094,20 @@
                 <w:szCs w:val="18"/>
                 <w:lang w:val="en-AU"/>
               </w:rPr>
-              <w:t>3,520</w:t>
-            </w:r>
+              <w:t>[</w:t>
+            </w:r>
+            <w:proofErr w:type="spellStart"/>
+            <w:r>
+              <w:rPr>
+                <w:rFonts w:cs="Arial" w:hint="eastAsia"/>
+                <w:b/>
+                <w:sz w:val="18"/>
+                <w:szCs w:val="18"/>
+                <w:lang w:val="en-AU"/>
+              </w:rPr>
+              <w:t>TotalMoney</w:t>
+            </w:r>
+            <w:proofErr w:type="spellEnd"/>
             <w:r>
               <w:rPr>
                 <w:rFonts w:cs="Arial"/>
@@ -2200,7 +2116,7 @@
                 <w:szCs w:val="18"/>
                 <w:lang w:val="en-AU"/>
               </w:rPr>
-              <w:t xml:space="preserve"> RMB</w:t>
+              <w:t>]</w:t>
             </w:r>
           </w:p>
         </w:tc>
@@ -2209,21 +2125,16 @@
     <w:p>
       <w:pPr>
         <w:rPr>
+          <w:rFonts w:hint="eastAsia"/>
           <w:lang w:val="en-AU"/>
         </w:rPr>
       </w:pPr>
-    </w:p>
-    <w:p>
-      <w:pPr>
-        <w:rPr>
-          <w:lang w:val="en-AU"/>
-        </w:rPr>
-      </w:pPr>
+      <w:bookmarkStart w:id="0" w:name="_GoBack"/>
+      <w:bookmarkEnd w:id="0"/>
     </w:p>
     <w:tbl>
       <w:tblPr>
-        <w:tblW w:w="0" w:type="auto"/>
-        <w:tblLayout w:type="fixed"/>
+        <w:tblW w:w="5000" w:type="pct"/>
         <w:tblCellMar>
           <w:left w:w="0" w:type="dxa"/>
           <w:right w:w="0" w:type="dxa"/>
@@ -2231,14 +2142,14 @@
         <w:tblLook w:val="0000" w:firstRow="0" w:lastRow="0" w:firstColumn="0" w:lastColumn="0" w:noHBand="0" w:noVBand="0"/>
       </w:tblPr>
       <w:tblGrid>
-        <w:gridCol w:w="5760"/>
-        <w:gridCol w:w="360"/>
-        <w:gridCol w:w="4410"/>
+        <w:gridCol w:w="5908"/>
+        <w:gridCol w:w="369"/>
+        <w:gridCol w:w="4523"/>
       </w:tblGrid>
       <w:tr>
         <w:tc>
           <w:tcPr>
-            <w:tcW w:w="5760" w:type="dxa"/>
+            <w:tcW w:w="2735" w:type="pct"/>
           </w:tcPr>
           <w:p>
             <w:pPr>
@@ -2252,7 +2163,7 @@
         </w:tc>
         <w:tc>
           <w:tcPr>
-            <w:tcW w:w="360" w:type="dxa"/>
+            <w:tcW w:w="171" w:type="pct"/>
           </w:tcPr>
           <w:p>
             <w:pPr>
@@ -2265,7 +2176,7 @@
         </w:tc>
         <w:tc>
           <w:tcPr>
-            <w:tcW w:w="4410" w:type="dxa"/>
+            <w:tcW w:w="2094" w:type="pct"/>
           </w:tcPr>
           <w:p>
             <w:pPr>
@@ -2280,7 +2191,7 @@
       <w:tr>
         <w:tc>
           <w:tcPr>
-            <w:tcW w:w="5760" w:type="dxa"/>
+            <w:tcW w:w="2735" w:type="pct"/>
           </w:tcPr>
           <w:p>
             <w:pPr>
@@ -2293,7 +2204,7 @@
         </w:tc>
         <w:tc>
           <w:tcPr>
-            <w:tcW w:w="360" w:type="dxa"/>
+            <w:tcW w:w="171" w:type="pct"/>
           </w:tcPr>
           <w:p>
             <w:pPr>
@@ -2307,7 +2218,7 @@
         </w:tc>
         <w:tc>
           <w:tcPr>
-            <w:tcW w:w="4410" w:type="dxa"/>
+            <w:tcW w:w="2094" w:type="pct"/>
           </w:tcPr>
           <w:p>
             <w:pPr>
@@ -2323,7 +2234,7 @@
       <w:tr>
         <w:tc>
           <w:tcPr>
-            <w:tcW w:w="5760" w:type="dxa"/>
+            <w:tcW w:w="2735" w:type="pct"/>
           </w:tcPr>
           <w:p>
             <w:pPr>
@@ -2336,7 +2247,7 @@
         </w:tc>
         <w:tc>
           <w:tcPr>
-            <w:tcW w:w="360" w:type="dxa"/>
+            <w:tcW w:w="171" w:type="pct"/>
           </w:tcPr>
           <w:p>
             <w:pPr>
@@ -2350,7 +2261,7 @@
         </w:tc>
         <w:tc>
           <w:tcPr>
-            <w:tcW w:w="4410" w:type="dxa"/>
+            <w:tcW w:w="2094" w:type="pct"/>
             <w:tcBorders>
               <w:top w:val="single" w:sz="4" w:space="0" w:color="auto"/>
             </w:tcBorders>
@@ -2376,7 +2287,7 @@
       <w:tr>
         <w:tc>
           <w:tcPr>
-            <w:tcW w:w="5760" w:type="dxa"/>
+            <w:tcW w:w="2735" w:type="pct"/>
           </w:tcPr>
           <w:p>
             <w:pPr>
@@ -2389,7 +2300,7 @@
         </w:tc>
         <w:tc>
           <w:tcPr>
-            <w:tcW w:w="360" w:type="dxa"/>
+            <w:tcW w:w="171" w:type="pct"/>
           </w:tcPr>
           <w:p>
             <w:pPr>
@@ -2403,7 +2314,7 @@
         </w:tc>
         <w:tc>
           <w:tcPr>
-            <w:tcW w:w="4410" w:type="dxa"/>
+            <w:tcW w:w="2094" w:type="pct"/>
           </w:tcPr>
           <w:p>
             <w:pPr>
@@ -2419,7 +2330,7 @@
       <w:tr>
         <w:tc>
           <w:tcPr>
-            <w:tcW w:w="5760" w:type="dxa"/>
+            <w:tcW w:w="2735" w:type="pct"/>
           </w:tcPr>
           <w:p>
             <w:pPr>
@@ -2432,7 +2343,7 @@
         </w:tc>
         <w:tc>
           <w:tcPr>
-            <w:tcW w:w="360" w:type="dxa"/>
+            <w:tcW w:w="171" w:type="pct"/>
           </w:tcPr>
           <w:p>
             <w:pPr>
@@ -2446,7 +2357,7 @@
         </w:tc>
         <w:tc>
           <w:tcPr>
-            <w:tcW w:w="4410" w:type="dxa"/>
+            <w:tcW w:w="2094" w:type="pct"/>
           </w:tcPr>
           <w:p>
             <w:pPr>
@@ -2462,7 +2373,7 @@
       <w:tr>
         <w:tc>
           <w:tcPr>
-            <w:tcW w:w="5760" w:type="dxa"/>
+            <w:tcW w:w="2735" w:type="pct"/>
           </w:tcPr>
           <w:p>
             <w:pPr>
@@ -2475,7 +2386,7 @@
         </w:tc>
         <w:tc>
           <w:tcPr>
-            <w:tcW w:w="360" w:type="dxa"/>
+            <w:tcW w:w="171" w:type="pct"/>
           </w:tcPr>
           <w:p>
             <w:pPr>
@@ -2489,7 +2400,7 @@
         </w:tc>
         <w:tc>
           <w:tcPr>
-            <w:tcW w:w="4410" w:type="dxa"/>
+            <w:tcW w:w="2094" w:type="pct"/>
           </w:tcPr>
           <w:p>
             <w:pPr>
@@ -2530,7 +2441,7 @@
       <w:tr>
         <w:tc>
           <w:tcPr>
-            <w:tcW w:w="5760" w:type="dxa"/>
+            <w:tcW w:w="2735" w:type="pct"/>
           </w:tcPr>
           <w:p>
             <w:pPr>
@@ -2543,7 +2454,7 @@
         </w:tc>
         <w:tc>
           <w:tcPr>
-            <w:tcW w:w="360" w:type="dxa"/>
+            <w:tcW w:w="171" w:type="pct"/>
           </w:tcPr>
           <w:p>
             <w:pPr>
@@ -2557,7 +2468,7 @@
         </w:tc>
         <w:tc>
           <w:tcPr>
-            <w:tcW w:w="4410" w:type="dxa"/>
+            <w:tcW w:w="2094" w:type="pct"/>
             <w:tcBorders>
               <w:top w:val="single" w:sz="6" w:space="0" w:color="auto"/>
             </w:tcBorders>
